--- a/4.Networking/6.Transport Layer/Lab 6 TCP Sequence Numbers.docx
+++ b/4.Networking/6.Transport Layer/Lab 6 TCP Sequence Numbers.docx
@@ -1,6 +1,6 @@
 
 <file path=word/document.xml><?xml version="1.0" encoding="utf-8"?>
-<w:document xmlns:wpc="http://schemas.microsoft.com/office/word/2010/wordprocessingCanvas" xmlns:cx="http://schemas.microsoft.com/office/drawing/2014/chartex" xmlns:cx1="http://schemas.microsoft.com/office/drawing/2015/9/8/chartex" xmlns:cx2="http://schemas.microsoft.com/office/drawing/2015/10/21/chartex" xmlns:cx3="http://schemas.microsoft.com/office/drawing/2016/5/9/chartex" xmlns:cx4="http://schemas.microsoft.com/office/drawing/2016/5/10/chartex" xmlns:cx5="http://schemas.microsoft.com/office/drawing/2016/5/11/chartex" xmlns:cx6="http://schemas.microsoft.com/office/drawing/2016/5/12/chartex" xmlns:cx7="http://schemas.microsoft.com/office/drawing/2016/5/13/chartex" xmlns:cx8="http://schemas.microsoft.com/office/drawing/2016/5/14/chartex" xmlns:mc="http://schemas.openxmlformats.org/markup-compatibility/2006" xmlns:aink="http://schemas.microsoft.com/office/drawing/2016/ink" xmlns:am3d="http://schemas.microsoft.com/office/drawing/2017/model3d" xmlns:o="urn:schemas-microsoft-com:office:office" xmlns:r="http://schemas.openxmlformats.org/officeDocument/2006/relationships" xmlns:m="http://schemas.openxmlformats.org/officeDocument/2006/math" xmlns:v="urn:schemas-microsoft-com:vml" xmlns:wp14="http://schemas.microsoft.com/office/word/2010/wordprocessingDrawing" xmlns:wp="http://schemas.openxmlformats.org/drawingml/2006/wordprocessingDrawing" xmlns:w10="urn:schemas-microsoft-com:office:word" xmlns:w="http://schemas.openxmlformats.org/wordprocessingml/2006/main" xmlns:w14="http://schemas.microsoft.com/office/word/2010/wordml" xmlns:w15="http://schemas.microsoft.com/office/word/2012/wordml" xmlns:w16cex="http://schemas.microsoft.com/office/word/2018/wordml/cex" xmlns:w16cid="http://schemas.microsoft.com/office/word/2016/wordml/cid" xmlns:w16="http://schemas.microsoft.com/office/word/2018/wordml" xmlns:w16se="http://schemas.microsoft.com/office/word/2015/wordml/symex" xmlns:wpg="http://schemas.microsoft.com/office/word/2010/wordprocessingGroup" xmlns:wpi="http://schemas.microsoft.com/office/word/2010/wordprocessingInk" xmlns:wne="http://schemas.microsoft.com/office/word/2006/wordml" xmlns:wps="http://schemas.microsoft.com/office/word/2010/wordprocessingShape" mc:Ignorable="w14 w15 w16se w16cid w16 w16cex wp14">
+<w:document xmlns:wpc="http://schemas.microsoft.com/office/word/2010/wordprocessingCanvas" xmlns:cx="http://schemas.microsoft.com/office/drawing/2014/chartex" xmlns:cx1="http://schemas.microsoft.com/office/drawing/2015/9/8/chartex" xmlns:cx2="http://schemas.microsoft.com/office/drawing/2015/10/21/chartex" xmlns:cx3="http://schemas.microsoft.com/office/drawing/2016/5/9/chartex" xmlns:cx4="http://schemas.microsoft.com/office/drawing/2016/5/10/chartex" xmlns:cx5="http://schemas.microsoft.com/office/drawing/2016/5/11/chartex" xmlns:cx6="http://schemas.microsoft.com/office/drawing/2016/5/12/chartex" xmlns:cx7="http://schemas.microsoft.com/office/drawing/2016/5/13/chartex" xmlns:cx8="http://schemas.microsoft.com/office/drawing/2016/5/14/chartex" xmlns:mc="http://schemas.openxmlformats.org/markup-compatibility/2006" xmlns:aink="http://schemas.microsoft.com/office/drawing/2016/ink" xmlns:am3d="http://schemas.microsoft.com/office/drawing/2017/model3d" xmlns:o="urn:schemas-microsoft-com:office:office" xmlns:r="http://schemas.openxmlformats.org/officeDocument/2006/relationships" xmlns:m="http://schemas.openxmlformats.org/officeDocument/2006/math" xmlns:v="urn:schemas-microsoft-com:vml" xmlns:wp14="http://schemas.microsoft.com/office/word/2010/wordprocessingDrawing" xmlns:wp="http://schemas.openxmlformats.org/drawingml/2006/wordprocessingDrawing" xmlns:w10="urn:schemas-microsoft-com:office:word" xmlns:w="http://schemas.openxmlformats.org/wordprocessingml/2006/main" xmlns:w14="http://schemas.microsoft.com/office/word/2010/wordml" xmlns:w15="http://schemas.microsoft.com/office/word/2012/wordml" xmlns:w16cex="http://schemas.microsoft.com/office/word/2018/wordml/cex" xmlns:w16cid="http://schemas.microsoft.com/office/word/2016/wordml/cid" xmlns:w16="http://schemas.microsoft.com/office/word/2018/wordml" xmlns:w16sdtdh="http://schemas.microsoft.com/office/word/2020/wordml/sdtdatahash" xmlns:w16se="http://schemas.microsoft.com/office/word/2015/wordml/symex" xmlns:wpg="http://schemas.microsoft.com/office/word/2010/wordprocessingGroup" xmlns:wpi="http://schemas.microsoft.com/office/word/2010/wordprocessingInk" xmlns:wne="http://schemas.microsoft.com/office/word/2006/wordml" xmlns:wps="http://schemas.microsoft.com/office/word/2010/wordprocessingShape" mc:Ignorable="w14 w15 w16se w16cid w16 w16cex w16sdtdh wp14">
   <w:body>
     <w:p>
       <w:pPr>
@@ -55,6 +55,7 @@
       <w:r>
         <w:t xml:space="preserve"> from 0 </w:t>
       </w:r>
+      <w:proofErr w:type="gramStart"/>
       <w:r>
         <w:t>–</w:t>
       </w:r>
@@ -62,7 +63,11 @@
         <w:t xml:space="preserve"> </w:t>
       </w:r>
       <w:r>
-        <w:t xml:space="preserve"> 0xFFFFFFFF in hex or 4,294,967,295 in decimal</w:t>
+        <w:t xml:space="preserve"> 0</w:t>
+      </w:r>
+      <w:proofErr w:type="gramEnd"/>
+      <w:r>
+        <w:t>xFFFFFFFF in hex or 4,294,967,295 in decimal</w:t>
       </w:r>
       <w:r>
         <w:t>.  They start</w:t>
@@ -125,6 +130,9 @@
         <w:r>
           <w:t>‬</w:t>
         </w:r>
+        <w:r>
+          <w:t>‬</w:t>
+        </w:r>
       </w:bdo>
     </w:p>
     <w:p>
@@ -171,7 +179,15 @@
     </w:p>
     <w:p>
       <w:r>
-        <w:t>For the rest of this lab we will use the relative numbers from Wireshark, keeping in mind that the actual numbers are different.</w:t>
+        <w:t xml:space="preserve">For the rest of this </w:t>
+      </w:r>
+      <w:proofErr w:type="gramStart"/>
+      <w:r>
+        <w:t>lab</w:t>
+      </w:r>
+      <w:proofErr w:type="gramEnd"/>
+      <w:r>
+        <w:t xml:space="preserve"> we will use the relative numbers from Wireshark, keeping in mind that the actual numbers are different.</w:t>
       </w:r>
     </w:p>
     <w:p>
@@ -210,7 +226,15 @@
     </w:p>
     <w:p>
       <w:r>
-        <w:t xml:space="preserve">For this part of the lab we will use a special configuration to help us understand sequence (seq) and acknowledgement (ack) number.  </w:t>
+        <w:t xml:space="preserve">For this part of the </w:t>
+      </w:r>
+      <w:proofErr w:type="gramStart"/>
+      <w:r>
+        <w:t>lab</w:t>
+      </w:r>
+      <w:proofErr w:type="gramEnd"/>
+      <w:r>
+        <w:t xml:space="preserve"> we will use a special configuration to help us understand sequence (seq) and acknowledgement (ack) number.  </w:t>
       </w:r>
       <w:r>
         <w:t>Download</w:t>
@@ -234,6 +258,7 @@
         <w:rPr>
           <w:noProof/>
         </w:rPr>
+        <w:lastRenderedPageBreak/>
         <w:drawing>
           <wp:inline distT="0" distB="0" distL="0" distR="0" wp14:anchorId="333BF363" wp14:editId="3F165ED1">
             <wp:extent cx="2552700" cy="3488691"/>
@@ -322,7 +347,14 @@
         <w:rPr>
           <w:u w:val="single"/>
         </w:rPr>
-        <w:t>Note:  To get your Wireshark back to normal after this lab is done, you will need to change the profile back to Default.</w:t>
+        <w:t xml:space="preserve">Note:  To get your Wireshark back to normal after this </w:t>
+      </w:r>
+      <w:r>
+        <w:rPr>
+          <w:u w:val="single"/>
+        </w:rPr>
+        <w:lastRenderedPageBreak/>
+        <w:t>lab is done, you will need to change the profile back to Default.</w:t>
       </w:r>
       <w:r>
         <w:br/>
@@ -380,9 +412,9 @@
           <w:noProof/>
         </w:rPr>
         <w:drawing>
-          <wp:inline distT="0" distB="0" distL="0" distR="0" wp14:anchorId="25D695B7" wp14:editId="69A60236">
-            <wp:extent cx="7124700" cy="1743930"/>
-            <wp:effectExtent l="0" t="0" r="0" b="8890"/>
+          <wp:inline distT="0" distB="0" distL="0" distR="0" wp14:anchorId="25D695B7" wp14:editId="68E9AE97">
+            <wp:extent cx="6225879" cy="1523923"/>
+            <wp:effectExtent l="0" t="0" r="3810" b="635"/>
             <wp:docPr id="10" name="Picture 10"/>
             <wp:cNvGraphicFramePr>
               <a:graphicFrameLocks xmlns:a="http://schemas.openxmlformats.org/drawingml/2006/main" noChangeAspect="1"/>
@@ -403,7 +435,7 @@
                   <pic:spPr>
                     <a:xfrm>
                       <a:off x="0" y="0"/>
-                      <a:ext cx="7171725" cy="1755440"/>
+                      <a:ext cx="6282050" cy="1537672"/>
                     </a:xfrm>
                     <a:prstGeom prst="rect">
                       <a:avLst/>
@@ -442,9 +474,13 @@
       <w:r>
         <w:t>-</w:t>
       </w:r>
+      <w:proofErr w:type="spellStart"/>
+      <w:proofErr w:type="gramStart"/>
       <w:r>
         <w:t>example.pcapng</w:t>
       </w:r>
+      <w:proofErr w:type="spellEnd"/>
+      <w:proofErr w:type="gramEnd"/>
       <w:r>
         <w:t xml:space="preserve">.  Open that file with Wireshark.  It is a single stream between </w:t>
       </w:r>
@@ -459,9 +495,9 @@
           <w:noProof/>
         </w:rPr>
         <w:drawing>
-          <wp:inline distT="0" distB="0" distL="0" distR="0" wp14:anchorId="0818257C" wp14:editId="007CADC8">
-            <wp:extent cx="7505700" cy="2444987"/>
-            <wp:effectExtent l="0" t="0" r="0" b="0"/>
+          <wp:inline distT="0" distB="0" distL="0" distR="0" wp14:anchorId="0818257C" wp14:editId="2FFDF4B5">
+            <wp:extent cx="6121015" cy="1993925"/>
+            <wp:effectExtent l="0" t="0" r="0" b="6350"/>
             <wp:docPr id="11" name="Picture 11"/>
             <wp:cNvGraphicFramePr>
               <a:graphicFrameLocks xmlns:a="http://schemas.openxmlformats.org/drawingml/2006/main" noChangeAspect="1"/>
@@ -482,7 +518,7 @@
                   <pic:spPr>
                     <a:xfrm>
                       <a:off x="0" y="0"/>
-                      <a:ext cx="7626101" cy="2484208"/>
+                      <a:ext cx="6231296" cy="2029849"/>
                     </a:xfrm>
                     <a:prstGeom prst="rect">
                       <a:avLst/>
@@ -506,6 +542,7 @@
       </w:pPr>
       <w:bookmarkStart w:id="0" w:name="_Hlk54017402"/>
       <w:r>
+        <w:lastRenderedPageBreak/>
         <w:t>Packets sent by 45.60.31.34</w:t>
       </w:r>
     </w:p>
@@ -516,8 +553,8 @@
           <w:noProof/>
         </w:rPr>
         <w:drawing>
-          <wp:inline distT="0" distB="0" distL="0" distR="0" wp14:anchorId="34D418A4" wp14:editId="47C2244B">
-            <wp:extent cx="7172325" cy="1619250"/>
+          <wp:inline distT="0" distB="0" distL="0" distR="0" wp14:anchorId="34D418A4" wp14:editId="55D2B93F">
+            <wp:extent cx="6010790" cy="1357018"/>
             <wp:effectExtent l="0" t="0" r="9525" b="0"/>
             <wp:docPr id="14" name="Picture 14"/>
             <wp:cNvGraphicFramePr>
@@ -539,7 +576,7 @@
                   <pic:spPr>
                     <a:xfrm>
                       <a:off x="0" y="0"/>
-                      <a:ext cx="7172325" cy="1619250"/>
+                      <a:ext cx="6032914" cy="1362013"/>
                     </a:xfrm>
                     <a:prstGeom prst="rect">
                       <a:avLst/>
@@ -556,11 +593,19 @@
       <w:r>
         <w:t xml:space="preserve">Put </w:t>
       </w:r>
+      <w:proofErr w:type="spellStart"/>
       <w:r>
         <w:rPr>
           <w:rFonts w:ascii="Courier New" w:hAnsi="Courier New" w:cs="Courier New"/>
         </w:rPr>
-        <w:t>ip.src==45.60.31.34</w:t>
+        <w:t>ip.src</w:t>
+      </w:r>
+      <w:proofErr w:type="spellEnd"/>
+      <w:r>
+        <w:rPr>
+          <w:rFonts w:ascii="Courier New" w:hAnsi="Courier New" w:cs="Courier New"/>
+        </w:rPr>
+        <w:t>==45.60.31.34</w:t>
       </w:r>
       <w:r>
         <w:t xml:space="preserve"> in the display filter so that we only see packets sent by </w:t>
@@ -579,9 +624,9 @@
           <w:noProof/>
         </w:rPr>
         <w:drawing>
-          <wp:inline distT="0" distB="0" distL="0" distR="0" wp14:anchorId="7F44F0E2" wp14:editId="4C3E64DD">
-            <wp:extent cx="6825618" cy="2543175"/>
-            <wp:effectExtent l="0" t="0" r="0" b="0"/>
+          <wp:inline distT="0" distB="0" distL="0" distR="0" wp14:anchorId="7F44F0E2" wp14:editId="61ED25E5">
+            <wp:extent cx="6051783" cy="2254850"/>
+            <wp:effectExtent l="0" t="0" r="6350" b="0"/>
             <wp:docPr id="2" name="Picture 2" descr="A picture containing graphical user interface&#10;&#10;Description automatically generated"/>
             <wp:cNvGraphicFramePr>
               <a:graphicFrameLocks xmlns:a="http://schemas.openxmlformats.org/drawingml/2006/main" noChangeAspect="1"/>
@@ -608,7 +653,7 @@
                   <pic:spPr>
                     <a:xfrm>
                       <a:off x="0" y="0"/>
-                      <a:ext cx="6832971" cy="2545915"/>
+                      <a:ext cx="6071534" cy="2262209"/>
                     </a:xfrm>
                     <a:prstGeom prst="rect">
                       <a:avLst/>
@@ -639,30 +684,44 @@
       <w:r>
         <w:t xml:space="preserve">be </w:t>
       </w:r>
+      <w:proofErr w:type="spellStart"/>
+      <w:proofErr w:type="gramStart"/>
       <w:r>
         <w:rPr>
           <w:rFonts w:ascii="Courier New" w:hAnsi="Courier New" w:cs="Courier New"/>
         </w:rPr>
-        <w:t>ip.addr==45.60.31.34</w:t>
+        <w:t>ip.addr</w:t>
+      </w:r>
+      <w:proofErr w:type="spellEnd"/>
+      <w:proofErr w:type="gramEnd"/>
+      <w:r>
+        <w:rPr>
+          <w:rFonts w:ascii="Courier New" w:hAnsi="Courier New" w:cs="Courier New"/>
+        </w:rPr>
+        <w:t>==45.60.31.34</w:t>
       </w:r>
       <w:r>
         <w:t xml:space="preserve"> (</w:t>
       </w:r>
+      <w:proofErr w:type="spellStart"/>
       <w:r>
         <w:rPr>
           <w:rFonts w:ascii="Courier New" w:hAnsi="Courier New" w:cs="Courier New"/>
         </w:rPr>
         <w:t>ip.addr</w:t>
       </w:r>
+      <w:proofErr w:type="spellEnd"/>
       <w:r>
         <w:t xml:space="preserve"> instead of </w:t>
       </w:r>
+      <w:proofErr w:type="spellStart"/>
       <w:r>
         <w:rPr>
           <w:rFonts w:ascii="Courier New" w:hAnsi="Courier New" w:cs="Courier New"/>
         </w:rPr>
         <w:t>ip.src</w:t>
       </w:r>
+      <w:proofErr w:type="spellEnd"/>
       <w:r>
         <w:t>.)  This will show both sides of the conversation, instead of just the side where 45.60.31.34 is sending.  With both sides going, it is harder to follow the numbers, so concentrate.</w:t>
       </w:r>
@@ -677,9 +736,10 @@
         <w:rPr>
           <w:noProof/>
         </w:rPr>
+        <w:lastRenderedPageBreak/>
         <w:drawing>
-          <wp:inline distT="0" distB="0" distL="0" distR="0" wp14:anchorId="5056CC72" wp14:editId="60A443F5">
-            <wp:extent cx="6753225" cy="1488451"/>
+          <wp:inline distT="0" distB="0" distL="0" distR="0" wp14:anchorId="5056CC72" wp14:editId="554FE966">
+            <wp:extent cx="5896440" cy="1299611"/>
             <wp:effectExtent l="0" t="0" r="0" b="0"/>
             <wp:docPr id="12" name="Picture 12" descr="Graphical user interface, text, application, chat or text message&#10;&#10;Description automatically generated"/>
             <wp:cNvGraphicFramePr>
@@ -707,7 +767,7 @@
                   <pic:spPr>
                     <a:xfrm>
                       <a:off x="0" y="0"/>
-                      <a:ext cx="6813854" cy="1501814"/>
+                      <a:ext cx="5978777" cy="1317759"/>
                     </a:xfrm>
                     <a:prstGeom prst="rect">
                       <a:avLst/>
@@ -771,9 +831,9 @@
           <w:noProof/>
         </w:rPr>
         <w:drawing>
-          <wp:inline distT="0" distB="0" distL="0" distR="0" wp14:anchorId="02E300C8" wp14:editId="4A1072EF">
-            <wp:extent cx="6792200" cy="2293620"/>
-            <wp:effectExtent l="0" t="0" r="8890" b="0"/>
+          <wp:inline distT="0" distB="0" distL="0" distR="0" wp14:anchorId="02E300C8" wp14:editId="1585F775">
+            <wp:extent cx="5840554" cy="1972264"/>
+            <wp:effectExtent l="0" t="0" r="0" b="9525"/>
             <wp:docPr id="17" name="Picture 17" descr="Graphical user interface&#10;&#10;Description automatically generated"/>
             <wp:cNvGraphicFramePr>
               <a:graphicFrameLocks xmlns:a="http://schemas.openxmlformats.org/drawingml/2006/main" noChangeAspect="1"/>
@@ -800,7 +860,7 @@
                   <pic:spPr>
                     <a:xfrm>
                       <a:off x="0" y="0"/>
-                      <a:ext cx="6802017" cy="2296935"/>
+                      <a:ext cx="5868840" cy="1981816"/>
                     </a:xfrm>
                     <a:prstGeom prst="rect">
                       <a:avLst/>
@@ -815,7 +875,15 @@
     </w:p>
     <w:p>
       <w:r>
-        <w:t>In the screenshot above, the orange ellipses are the ones we looked at before.  The red ellipses with numbers mark data going in the opposite direction, from 192.168.1.143 to 45.60.31.34.  Now, 192.168.1.143 (1) is sending a packet with a TCP Segment Length of 92 bytes (2), and the current sequence number is 652.  When 45.60.31.34 receives (4) the packet, it does the same calculation the sender does.  It adds 92 (length) and 1 (seq number) and gets 744.  Therefore, it sets its acknowledgement number to 744 (5), which means</w:t>
+        <w:t xml:space="preserve">In the screenshot above, the orange ellipses are the ones we looked at before.  The red ellipses with </w:t>
+      </w:r>
+      <w:proofErr w:type="gramStart"/>
+      <w:r>
+        <w:t>numbers</w:t>
+      </w:r>
+      <w:proofErr w:type="gramEnd"/>
+      <w:r>
+        <w:t xml:space="preserve"> mark data going in the opposite direction, from 192.168.1.143 to 45.60.31.34.  Now, 192.168.1.143 (1) is sending a packet with a TCP Segment Length of 92 bytes (2), and the current sequence number is 652.  When 45.60.31.34 receives (4) the packet, it does the same calculation the sender does.  It adds 92 (length) and 1 (seq number) and gets 744.  Therefore, it sets its acknowledgement number to 744 (5), which means</w:t>
       </w:r>
       <w:r>
         <w:t>,</w:t>
@@ -850,10 +918,7 @@
         <w:t xml:space="preserve"> </w:t>
       </w:r>
       <w:r>
-        <w:t>acknowledgement 744 from 45.60.31.3</w:t>
-      </w:r>
-      <w:r>
-        <w:t xml:space="preserve">4 before it sent </w:t>
+        <w:t xml:space="preserve">acknowledgement 744 from 45.60.31.34 before it sent </w:t>
       </w:r>
       <w:r>
         <w:t>more data.  This is allowed because it speeds the connection.  There is another part of the TCP header called Window Size that says how far ahead a sender can get before it has to wait for an acknowledgement.  This keeps the receiver from getting data faster than it can handle it.</w:t>
@@ -873,7 +938,11 @@
         <w:t>current</w:t>
       </w:r>
       <w:r>
-        <w:t xml:space="preserve"> sequence number.  The receiver adds the TCP length and the sequence number and sends that back to the sender as an acknowledgement number.</w:t>
+        <w:t xml:space="preserve"> sequence number.  The receiver adds the TCP </w:t>
+      </w:r>
+      <w:r>
+        <w:lastRenderedPageBreak/>
+        <w:t>length and the sequence number and sends that back to the sender as an acknowledgement number.</w:t>
       </w:r>
       <w:r>
         <w:t xml:space="preserve">  The acknowledgement number means, “The next sequence number I expect to see from you is 744, and I have received all your packets before that.”  </w:t>
@@ -898,9 +967,9 @@
           <w:noProof/>
         </w:rPr>
         <w:drawing>
-          <wp:inline distT="0" distB="0" distL="0" distR="0" wp14:anchorId="32983239" wp14:editId="501BEF75">
-            <wp:extent cx="7019925" cy="1824281"/>
-            <wp:effectExtent l="0" t="0" r="0" b="5080"/>
+          <wp:inline distT="0" distB="0" distL="0" distR="0" wp14:anchorId="32983239" wp14:editId="09AA1FAF">
+            <wp:extent cx="5971563" cy="1551841"/>
+            <wp:effectExtent l="0" t="0" r="0" b="0"/>
             <wp:docPr id="18" name="Picture 18" descr="A picture containing text&#10;&#10;Description automatically generated"/>
             <wp:cNvGraphicFramePr>
               <a:graphicFrameLocks xmlns:a="http://schemas.openxmlformats.org/drawingml/2006/main" noChangeAspect="1"/>
@@ -927,7 +996,7 @@
                   <pic:spPr>
                     <a:xfrm>
                       <a:off x="0" y="0"/>
-                      <a:ext cx="7100055" cy="1845104"/>
+                      <a:ext cx="6071431" cy="1577794"/>
                     </a:xfrm>
                     <a:prstGeom prst="rect">
                       <a:avLst/>
@@ -1021,6 +1090,7 @@
     </w:p>
     <w:p>
       <w:r>
+        <w:lastRenderedPageBreak/>
         <w:t>It takes a long time (about a tenth of a second) for 45.60.31.34 (1) to realize it needs to resend the packet with sequence number 446524 (2).    Wireshark notices the resent packet and shows a TCP Fast Retransmission message (3).</w:t>
       </w:r>
     </w:p>
@@ -1091,9 +1161,13 @@
       <w:r>
         <w:t>-</w:t>
       </w:r>
+      <w:proofErr w:type="spellStart"/>
+      <w:proofErr w:type="gramStart"/>
       <w:r>
         <w:t>example.pcapng</w:t>
       </w:r>
+      <w:proofErr w:type="spellEnd"/>
+      <w:proofErr w:type="gramEnd"/>
       <w:r>
         <w:t xml:space="preserve"> into Wireshark and try to reproduce what we did in the first part of this assignment</w:t>
       </w:r>
@@ -1115,7 +1189,17 @@
     </w:p>
     <w:p>
       <w:r>
-        <w:t xml:space="preserve">Next, use Wireshark to make a packet capture while you download a file or open a website.  Use the ip.addr filter to just show one side of the conversation.  Try to find packets that show how the TCP segment length and the sequence number of one packet can be used to calculate the sequence number of the next packet.  Once you have found an example, print a screenshot of your Wireshark </w:t>
+        <w:t xml:space="preserve">Next, use Wireshark to make a packet capture while you download a file or open a website.  Use the </w:t>
+      </w:r>
+      <w:proofErr w:type="spellStart"/>
+      <w:proofErr w:type="gramStart"/>
+      <w:r>
+        <w:t>ip.addr</w:t>
+      </w:r>
+      <w:proofErr w:type="spellEnd"/>
+      <w:proofErr w:type="gramEnd"/>
+      <w:r>
+        <w:t xml:space="preserve"> filter to just show one side of the conversation.  Try to find packets that show how the TCP segment length and the sequence number of one packet can be used to calculate the sequence number of the next packet.  Once you have found an example, print a screenshot of your Wireshark </w:t>
       </w:r>
       <w:r>
         <w:t>display,</w:t>
@@ -1165,6 +1249,7 @@
         </w:numPr>
       </w:pPr>
       <w:r>
+        <w:lastRenderedPageBreak/>
         <w:t>Very briefly, describe how TCP recovers from lost packets</w:t>
       </w:r>
       <w:r>
@@ -1403,7 +1488,15 @@
           <w:rFonts w:ascii="Calibri" w:eastAsia="Times New Roman" w:hAnsi="Calibri" w:cs="Calibri"/>
           <w:color w:val="000000"/>
         </w:rPr>
-        <w:t>Find a TCP packet in the Packet List (top) panel and click on it.  Then click on the Protocol column so Wireshark will know where to put the new column.  In the Packet Details Panel (middle) open Transmission Control Protocol, right-click on [TCP Segment Len], and select Apply as Column.</w:t>
+        <w:t xml:space="preserve">Find a TCP packet in the Packet List (top) panel and click on it.  Then click on the Protocol column so Wireshark will know where to put the new column.  In the Packet Details Panel (middle) open </w:t>
+      </w:r>
+      <w:r>
+        <w:rPr>
+          <w:rFonts w:ascii="Calibri" w:eastAsia="Times New Roman" w:hAnsi="Calibri" w:cs="Calibri"/>
+          <w:color w:val="000000"/>
+        </w:rPr>
+        <w:lastRenderedPageBreak/>
+        <w:t>Transmission Control Protocol, right-click on [TCP Segment Len], and select Apply as Column.</w:t>
       </w:r>
       <w:r>
         <w:rPr>
@@ -1571,6 +1664,7 @@
         <w:rPr>
           <w:noProof/>
         </w:rPr>
+        <w:lastRenderedPageBreak/>
         <w:t>Your new columns should look like this:</w:t>
       </w:r>
       <w:r>
@@ -1646,7 +1740,7 @@
 </file>
 
 <file path=word/numbering.xml><?xml version="1.0" encoding="utf-8"?>
-<w:numbering xmlns:wpc="http://schemas.microsoft.com/office/word/2010/wordprocessingCanvas" xmlns:cx="http://schemas.microsoft.com/office/drawing/2014/chartex" xmlns:cx1="http://schemas.microsoft.com/office/drawing/2015/9/8/chartex" xmlns:cx2="http://schemas.microsoft.com/office/drawing/2015/10/21/chartex" xmlns:cx3="http://schemas.microsoft.com/office/drawing/2016/5/9/chartex" xmlns:cx4="http://schemas.microsoft.com/office/drawing/2016/5/10/chartex" xmlns:cx5="http://schemas.microsoft.com/office/drawing/2016/5/11/chartex" xmlns:cx6="http://schemas.microsoft.com/office/drawing/2016/5/12/chartex" xmlns:cx7="http://schemas.microsoft.com/office/drawing/2016/5/13/chartex" xmlns:cx8="http://schemas.microsoft.com/office/drawing/2016/5/14/chartex" xmlns:mc="http://schemas.openxmlformats.org/markup-compatibility/2006" xmlns:aink="http://schemas.microsoft.com/office/drawing/2016/ink" xmlns:am3d="http://schemas.microsoft.com/office/drawing/2017/model3d" xmlns:o="urn:schemas-microsoft-com:office:office" xmlns:r="http://schemas.openxmlformats.org/officeDocument/2006/relationships" xmlns:m="http://schemas.openxmlformats.org/officeDocument/2006/math" xmlns:v="urn:schemas-microsoft-com:vml" xmlns:wp14="http://schemas.microsoft.com/office/word/2010/wordprocessingDrawing" xmlns:wp="http://schemas.openxmlformats.org/drawingml/2006/wordprocessingDrawing" xmlns:w10="urn:schemas-microsoft-com:office:word" xmlns:w="http://schemas.openxmlformats.org/wordprocessingml/2006/main" xmlns:w14="http://schemas.microsoft.com/office/word/2010/wordml" xmlns:w15="http://schemas.microsoft.com/office/word/2012/wordml" xmlns:w16cex="http://schemas.microsoft.com/office/word/2018/wordml/cex" xmlns:w16cid="http://schemas.microsoft.com/office/word/2016/wordml/cid" xmlns:w16="http://schemas.microsoft.com/office/word/2018/wordml" xmlns:w16se="http://schemas.microsoft.com/office/word/2015/wordml/symex" xmlns:wpg="http://schemas.microsoft.com/office/word/2010/wordprocessingGroup" xmlns:wpi="http://schemas.microsoft.com/office/word/2010/wordprocessingInk" xmlns:wne="http://schemas.microsoft.com/office/word/2006/wordml" xmlns:wps="http://schemas.microsoft.com/office/word/2010/wordprocessingShape" mc:Ignorable="w14 w15 w16se w16cid w16 w16cex wp14">
+<w:numbering xmlns:wpc="http://schemas.microsoft.com/office/word/2010/wordprocessingCanvas" xmlns:cx="http://schemas.microsoft.com/office/drawing/2014/chartex" xmlns:cx1="http://schemas.microsoft.com/office/drawing/2015/9/8/chartex" xmlns:cx2="http://schemas.microsoft.com/office/drawing/2015/10/21/chartex" xmlns:cx3="http://schemas.microsoft.com/office/drawing/2016/5/9/chartex" xmlns:cx4="http://schemas.microsoft.com/office/drawing/2016/5/10/chartex" xmlns:cx5="http://schemas.microsoft.com/office/drawing/2016/5/11/chartex" xmlns:cx6="http://schemas.microsoft.com/office/drawing/2016/5/12/chartex" xmlns:cx7="http://schemas.microsoft.com/office/drawing/2016/5/13/chartex" xmlns:cx8="http://schemas.microsoft.com/office/drawing/2016/5/14/chartex" xmlns:mc="http://schemas.openxmlformats.org/markup-compatibility/2006" xmlns:aink="http://schemas.microsoft.com/office/drawing/2016/ink" xmlns:am3d="http://schemas.microsoft.com/office/drawing/2017/model3d" xmlns:o="urn:schemas-microsoft-com:office:office" xmlns:r="http://schemas.openxmlformats.org/officeDocument/2006/relationships" xmlns:m="http://schemas.openxmlformats.org/officeDocument/2006/math" xmlns:v="urn:schemas-microsoft-com:vml" xmlns:wp14="http://schemas.microsoft.com/office/word/2010/wordprocessingDrawing" xmlns:wp="http://schemas.openxmlformats.org/drawingml/2006/wordprocessingDrawing" xmlns:w10="urn:schemas-microsoft-com:office:word" xmlns:w="http://schemas.openxmlformats.org/wordprocessingml/2006/main" xmlns:w14="http://schemas.microsoft.com/office/word/2010/wordml" xmlns:w15="http://schemas.microsoft.com/office/word/2012/wordml" xmlns:w16cex="http://schemas.microsoft.com/office/word/2018/wordml/cex" xmlns:w16cid="http://schemas.microsoft.com/office/word/2016/wordml/cid" xmlns:w16="http://schemas.microsoft.com/office/word/2018/wordml" xmlns:w16sdtdh="http://schemas.microsoft.com/office/word/2020/wordml/sdtdatahash" xmlns:w16se="http://schemas.microsoft.com/office/word/2015/wordml/symex" xmlns:wpg="http://schemas.microsoft.com/office/word/2010/wordprocessingGroup" xmlns:wpi="http://schemas.microsoft.com/office/word/2010/wordprocessingInk" xmlns:wne="http://schemas.microsoft.com/office/word/2006/wordml" xmlns:wps="http://schemas.microsoft.com/office/word/2010/wordprocessingShape" mc:Ignorable="w14 w15 w16se w16cid w16 w16cex w16sdtdh wp14">
   <w:abstractNum w:abstractNumId="0" w15:restartNumberingAfterBreak="0">
     <w:nsid w:val="30F84F4B"/>
     <w:multiLevelType w:val="hybridMultilevel"/>
@@ -1743,7 +1837,7 @@
 </file>
 
 <file path=word/styles.xml><?xml version="1.0" encoding="utf-8"?>
-<w:styles xmlns:mc="http://schemas.openxmlformats.org/markup-compatibility/2006" xmlns:r="http://schemas.openxmlformats.org/officeDocument/2006/relationships" xmlns:w="http://schemas.openxmlformats.org/wordprocessingml/2006/main" xmlns:w14="http://schemas.microsoft.com/office/word/2010/wordml" xmlns:w15="http://schemas.microsoft.com/office/word/2012/wordml" xmlns:w16cex="http://schemas.microsoft.com/office/word/2018/wordml/cex" xmlns:w16cid="http://schemas.microsoft.com/office/word/2016/wordml/cid" xmlns:w16="http://schemas.microsoft.com/office/word/2018/wordml" xmlns:w16se="http://schemas.microsoft.com/office/word/2015/wordml/symex" mc:Ignorable="w14 w15 w16se w16cid w16 w16cex">
+<w:styles xmlns:mc="http://schemas.openxmlformats.org/markup-compatibility/2006" xmlns:r="http://schemas.openxmlformats.org/officeDocument/2006/relationships" xmlns:w="http://schemas.openxmlformats.org/wordprocessingml/2006/main" xmlns:w14="http://schemas.microsoft.com/office/word/2010/wordml" xmlns:w15="http://schemas.microsoft.com/office/word/2012/wordml" xmlns:w16cex="http://schemas.microsoft.com/office/word/2018/wordml/cex" xmlns:w16cid="http://schemas.microsoft.com/office/word/2016/wordml/cid" xmlns:w16="http://schemas.microsoft.com/office/word/2018/wordml" xmlns:w16sdtdh="http://schemas.microsoft.com/office/word/2020/wordml/sdtdatahash" xmlns:w16se="http://schemas.microsoft.com/office/word/2015/wordml/symex" mc:Ignorable="w14 w15 w16se w16cid w16 w16cex w16sdtdh">
   <w:docDefaults>
     <w:rPrDefault>
       <w:rPr>

--- a/4.Networking/6.Transport Layer/Lab 6 TCP Sequence Numbers.docx
+++ b/4.Networking/6.Transport Layer/Lab 6 TCP Sequence Numbers.docx
@@ -133,6 +133,9 @@
         <w:r>
           <w:t>‬</w:t>
         </w:r>
+        <w:r>
+          <w:t>‬</w:t>
+        </w:r>
       </w:bdo>
     </w:p>
     <w:p>
@@ -1678,9 +1681,9 @@
           <w:noProof/>
         </w:rPr>
         <w:drawing>
-          <wp:inline distT="0" distB="0" distL="0" distR="0" wp14:anchorId="76A3346A" wp14:editId="6E1EAD88">
-            <wp:extent cx="7467600" cy="933450"/>
-            <wp:effectExtent l="0" t="0" r="0" b="0"/>
+          <wp:inline distT="0" distB="0" distL="0" distR="0" wp14:anchorId="76A3346A" wp14:editId="5271ADB8">
+            <wp:extent cx="6266953" cy="783369"/>
+            <wp:effectExtent l="0" t="0" r="635" b="0"/>
             <wp:docPr id="29" name="Picture 29"/>
             <wp:cNvGraphicFramePr>
               <a:graphicFrameLocks xmlns:a="http://schemas.openxmlformats.org/drawingml/2006/main" noChangeAspect="1"/>
@@ -1701,7 +1704,7 @@
                   <pic:spPr>
                     <a:xfrm>
                       <a:off x="0" y="0"/>
-                      <a:ext cx="7467600" cy="933450"/>
+                      <a:ext cx="6308959" cy="788620"/>
                     </a:xfrm>
                     <a:prstGeom prst="rect">
                       <a:avLst/>

--- a/4.Networking/6.Transport Layer/Lab 6 TCP Sequence Numbers.docx
+++ b/4.Networking/6.Transport Layer/Lab 6 TCP Sequence Numbers.docx
@@ -1,6 +1,6 @@
 
 <file path=word/document.xml><?xml version="1.0" encoding="utf-8"?>
-<w:document xmlns:wpc="http://schemas.microsoft.com/office/word/2010/wordprocessingCanvas" xmlns:cx="http://schemas.microsoft.com/office/drawing/2014/chartex" xmlns:cx1="http://schemas.microsoft.com/office/drawing/2015/9/8/chartex" xmlns:cx2="http://schemas.microsoft.com/office/drawing/2015/10/21/chartex" xmlns:cx3="http://schemas.microsoft.com/office/drawing/2016/5/9/chartex" xmlns:cx4="http://schemas.microsoft.com/office/drawing/2016/5/10/chartex" xmlns:cx5="http://schemas.microsoft.com/office/drawing/2016/5/11/chartex" xmlns:cx6="http://schemas.microsoft.com/office/drawing/2016/5/12/chartex" xmlns:cx7="http://schemas.microsoft.com/office/drawing/2016/5/13/chartex" xmlns:cx8="http://schemas.microsoft.com/office/drawing/2016/5/14/chartex" xmlns:mc="http://schemas.openxmlformats.org/markup-compatibility/2006" xmlns:aink="http://schemas.microsoft.com/office/drawing/2016/ink" xmlns:am3d="http://schemas.microsoft.com/office/drawing/2017/model3d" xmlns:o="urn:schemas-microsoft-com:office:office" xmlns:r="http://schemas.openxmlformats.org/officeDocument/2006/relationships" xmlns:m="http://schemas.openxmlformats.org/officeDocument/2006/math" xmlns:v="urn:schemas-microsoft-com:vml" xmlns:wp14="http://schemas.microsoft.com/office/word/2010/wordprocessingDrawing" xmlns:wp="http://schemas.openxmlformats.org/drawingml/2006/wordprocessingDrawing" xmlns:w10="urn:schemas-microsoft-com:office:word" xmlns:w="http://schemas.openxmlformats.org/wordprocessingml/2006/main" xmlns:w14="http://schemas.microsoft.com/office/word/2010/wordml" xmlns:w15="http://schemas.microsoft.com/office/word/2012/wordml" xmlns:w16cex="http://schemas.microsoft.com/office/word/2018/wordml/cex" xmlns:w16cid="http://schemas.microsoft.com/office/word/2016/wordml/cid" xmlns:w16="http://schemas.microsoft.com/office/word/2018/wordml" xmlns:w16sdtdh="http://schemas.microsoft.com/office/word/2020/wordml/sdtdatahash" xmlns:w16se="http://schemas.microsoft.com/office/word/2015/wordml/symex" xmlns:wpg="http://schemas.microsoft.com/office/word/2010/wordprocessingGroup" xmlns:wpi="http://schemas.microsoft.com/office/word/2010/wordprocessingInk" xmlns:wne="http://schemas.microsoft.com/office/word/2006/wordml" xmlns:wps="http://schemas.microsoft.com/office/word/2010/wordprocessingShape" mc:Ignorable="w14 w15 w16se w16cid w16 w16cex w16sdtdh wp14">
+<w:document xmlns:wpc="http://schemas.microsoft.com/office/word/2010/wordprocessingCanvas" xmlns:cx="http://schemas.microsoft.com/office/drawing/2014/chartex" xmlns:cx1="http://schemas.microsoft.com/office/drawing/2015/9/8/chartex" xmlns:cx2="http://schemas.microsoft.com/office/drawing/2015/10/21/chartex" xmlns:cx3="http://schemas.microsoft.com/office/drawing/2016/5/9/chartex" xmlns:cx4="http://schemas.microsoft.com/office/drawing/2016/5/10/chartex" xmlns:cx5="http://schemas.microsoft.com/office/drawing/2016/5/11/chartex" xmlns:cx6="http://schemas.microsoft.com/office/drawing/2016/5/12/chartex" xmlns:cx7="http://schemas.microsoft.com/office/drawing/2016/5/13/chartex" xmlns:cx8="http://schemas.microsoft.com/office/drawing/2016/5/14/chartex" xmlns:mc="http://schemas.openxmlformats.org/markup-compatibility/2006" xmlns:aink="http://schemas.microsoft.com/office/drawing/2016/ink" xmlns:am3d="http://schemas.microsoft.com/office/drawing/2017/model3d" xmlns:o="urn:schemas-microsoft-com:office:office" xmlns:oel="http://schemas.microsoft.com/office/2019/extlst" xmlns:r="http://schemas.openxmlformats.org/officeDocument/2006/relationships" xmlns:m="http://schemas.openxmlformats.org/officeDocument/2006/math" xmlns:v="urn:schemas-microsoft-com:vml" xmlns:wp14="http://schemas.microsoft.com/office/word/2010/wordprocessingDrawing" xmlns:wp="http://schemas.openxmlformats.org/drawingml/2006/wordprocessingDrawing" xmlns:w10="urn:schemas-microsoft-com:office:word" xmlns:w="http://schemas.openxmlformats.org/wordprocessingml/2006/main" xmlns:w14="http://schemas.microsoft.com/office/word/2010/wordml" xmlns:w15="http://schemas.microsoft.com/office/word/2012/wordml" xmlns:w16cex="http://schemas.microsoft.com/office/word/2018/wordml/cex" xmlns:w16cid="http://schemas.microsoft.com/office/word/2016/wordml/cid" xmlns:w16="http://schemas.microsoft.com/office/word/2018/wordml" xmlns:w16sdtdh="http://schemas.microsoft.com/office/word/2020/wordml/sdtdatahash" xmlns:w16se="http://schemas.microsoft.com/office/word/2015/wordml/symex" xmlns:wpg="http://schemas.microsoft.com/office/word/2010/wordprocessingGroup" xmlns:wpi="http://schemas.microsoft.com/office/word/2010/wordprocessingInk" xmlns:wne="http://schemas.microsoft.com/office/word/2006/wordml" xmlns:wps="http://schemas.microsoft.com/office/word/2010/wordprocessingShape" mc:Ignorable="w14 w15 w16se w16cid w16 w16cex w16sdtdh wp14">
   <w:body>
     <w:p>
       <w:pPr>
@@ -136,6 +136,12 @@
         <w:r>
           <w:t>‬</w:t>
         </w:r>
+        <w:r>
+          <w:t>‬</w:t>
+        </w:r>
+        <w:r>
+          <w:t>‬</w:t>
+        </w:r>
       </w:bdo>
     </w:p>
     <w:p>
@@ -184,11 +190,9 @@
       <w:r>
         <w:t xml:space="preserve">For the rest of this </w:t>
       </w:r>
-      <w:proofErr w:type="gramStart"/>
-      <w:r>
-        <w:t>lab</w:t>
-      </w:r>
-      <w:proofErr w:type="gramEnd"/>
+      <w:r>
+        <w:t>lab,</w:t>
+      </w:r>
       <w:r>
         <w:t xml:space="preserve"> we will use the relative numbers from Wireshark, keeping in mind that the actual numbers are different.</w:t>
       </w:r>
@@ -231,11 +235,9 @@
       <w:r>
         <w:t xml:space="preserve">For this part of the </w:t>
       </w:r>
-      <w:proofErr w:type="gramStart"/>
-      <w:r>
-        <w:t>lab</w:t>
-      </w:r>
-      <w:proofErr w:type="gramEnd"/>
+      <w:r>
+        <w:t>lab,</w:t>
+      </w:r>
       <w:r>
         <w:t xml:space="preserve"> we will use a special configuration to help us understand sequence (seq) and acknowledgement (ack) number.  </w:t>
       </w:r>
@@ -471,8 +473,13 @@
       <w:r>
         <w:t xml:space="preserve">There should be a packet capture file associated with this lab called </w:t>
       </w:r>
-      <w:r>
-        <w:t>seq-ack</w:t>
+      <w:proofErr w:type="gramStart"/>
+      <w:r>
+        <w:t>seq</w:t>
+      </w:r>
+      <w:proofErr w:type="gramEnd"/>
+      <w:r>
+        <w:t>-ack</w:t>
       </w:r>
       <w:r>
         <w:t>-</w:t>
@@ -726,7 +733,15 @@
       </w:r>
       <w:proofErr w:type="spellEnd"/>
       <w:r>
-        <w:t>.)  This will show both sides of the conversation, instead of just the side where 45.60.31.34 is sending.  With both sides going, it is harder to follow the numbers, so concentrate.</w:t>
+        <w:t xml:space="preserve">.)  This will show both sides of the conversation, instead of just the side where 45.60.31.34 is </w:t>
+      </w:r>
+      <w:proofErr w:type="gramStart"/>
+      <w:r>
+        <w:t>sending</w:t>
+      </w:r>
+      <w:proofErr w:type="gramEnd"/>
+      <w:r>
+        <w:t>.  With both sides going, it is harder to follow the numbers, so concentrate.</w:t>
       </w:r>
     </w:p>
     <w:p>
@@ -825,7 +840,15 @@
     </w:p>
     <w:p>
       <w:r>
-        <w:t>The same process is going on it the other direction as well, when 192.168.1.143 sends data to 45.60.31.34.</w:t>
+        <w:t xml:space="preserve">The same process is going on </w:t>
+      </w:r>
+      <w:proofErr w:type="gramStart"/>
+      <w:r>
+        <w:t>it</w:t>
+      </w:r>
+      <w:proofErr w:type="gramEnd"/>
+      <w:r>
+        <w:t xml:space="preserve"> the other direction as well, when 192.168.1.143 sends data to 45.60.31.34.</w:t>
       </w:r>
     </w:p>
     <w:p>
@@ -1125,7 +1148,25 @@
     </w:p>
     <w:p>
       <w:r>
-        <w:t xml:space="preserve">Note that it took about 0.1 seconds (100 msec) for TCP to fix the lost packet in this example.  People notice this gap if it is greater than 50 msec for audio and perhaps 100 msec for video.  Imagine a channel that had more loss than the example we just looked at and was continuously losing packets and repairing the loss.  It would be unpleasant to listen to or watch.  That is why most audio and video streams are sent using UDP; instead of </w:t>
+        <w:t xml:space="preserve">Note that it took about 0.1 seconds (100 msec) for TCP to fix the lost packet in this example.  People notice </w:t>
+      </w:r>
+      <w:r>
+        <w:t>a</w:t>
+      </w:r>
+      <w:r>
+        <w:t xml:space="preserve"> gap </w:t>
+      </w:r>
+      <w:r>
+        <w:t xml:space="preserve">in a stream </w:t>
+      </w:r>
+      <w:r>
+        <w:t>if it is greater than 50 msec for audio and perhaps 100 msec for video.  Imagine a channel that had more</w:t>
+      </w:r>
+      <w:r>
+        <w:t xml:space="preserve"> packet</w:t>
+      </w:r>
+      <w:r>
+        <w:t xml:space="preserve"> loss than the example we just looked at and was continuously losing packets and repairing the loss.  It would be unpleasant to listen to or watch.  That is why most audio and video streams are sent using UDP; instead of </w:t>
       </w:r>
       <w:r>
         <w:t>the problems caused by repairing loss, UDP just drops the packets.  Also, try to imagine downloading a large program or application; an occasional delay will not bother you, but losing code in the middle of the program could cause huge problems.  That is why most downloads use TCP.</w:t>
@@ -1187,7 +1228,15 @@
         <w:t xml:space="preserve"> if you like</w:t>
       </w:r>
       <w:r>
-        <w:t>, but that in not necessary.</w:t>
+        <w:t xml:space="preserve">, but that </w:t>
+      </w:r>
+      <w:proofErr w:type="gramStart"/>
+      <w:r>
+        <w:t>in</w:t>
+      </w:r>
+      <w:proofErr w:type="gramEnd"/>
+      <w:r>
+        <w:t xml:space="preserve"> not necessary.</w:t>
       </w:r>
     </w:p>
     <w:p>
@@ -1743,7 +1792,7 @@
 </file>
 
 <file path=word/numbering.xml><?xml version="1.0" encoding="utf-8"?>
-<w:numbering xmlns:wpc="http://schemas.microsoft.com/office/word/2010/wordprocessingCanvas" xmlns:cx="http://schemas.microsoft.com/office/drawing/2014/chartex" xmlns:cx1="http://schemas.microsoft.com/office/drawing/2015/9/8/chartex" xmlns:cx2="http://schemas.microsoft.com/office/drawing/2015/10/21/chartex" xmlns:cx3="http://schemas.microsoft.com/office/drawing/2016/5/9/chartex" xmlns:cx4="http://schemas.microsoft.com/office/drawing/2016/5/10/chartex" xmlns:cx5="http://schemas.microsoft.com/office/drawing/2016/5/11/chartex" xmlns:cx6="http://schemas.microsoft.com/office/drawing/2016/5/12/chartex" xmlns:cx7="http://schemas.microsoft.com/office/drawing/2016/5/13/chartex" xmlns:cx8="http://schemas.microsoft.com/office/drawing/2016/5/14/chartex" xmlns:mc="http://schemas.openxmlformats.org/markup-compatibility/2006" xmlns:aink="http://schemas.microsoft.com/office/drawing/2016/ink" xmlns:am3d="http://schemas.microsoft.com/office/drawing/2017/model3d" xmlns:o="urn:schemas-microsoft-com:office:office" xmlns:r="http://schemas.openxmlformats.org/officeDocument/2006/relationships" xmlns:m="http://schemas.openxmlformats.org/officeDocument/2006/math" xmlns:v="urn:schemas-microsoft-com:vml" xmlns:wp14="http://schemas.microsoft.com/office/word/2010/wordprocessingDrawing" xmlns:wp="http://schemas.openxmlformats.org/drawingml/2006/wordprocessingDrawing" xmlns:w10="urn:schemas-microsoft-com:office:word" xmlns:w="http://schemas.openxmlformats.org/wordprocessingml/2006/main" xmlns:w14="http://schemas.microsoft.com/office/word/2010/wordml" xmlns:w15="http://schemas.microsoft.com/office/word/2012/wordml" xmlns:w16cex="http://schemas.microsoft.com/office/word/2018/wordml/cex" xmlns:w16cid="http://schemas.microsoft.com/office/word/2016/wordml/cid" xmlns:w16="http://schemas.microsoft.com/office/word/2018/wordml" xmlns:w16sdtdh="http://schemas.microsoft.com/office/word/2020/wordml/sdtdatahash" xmlns:w16se="http://schemas.microsoft.com/office/word/2015/wordml/symex" xmlns:wpg="http://schemas.microsoft.com/office/word/2010/wordprocessingGroup" xmlns:wpi="http://schemas.microsoft.com/office/word/2010/wordprocessingInk" xmlns:wne="http://schemas.microsoft.com/office/word/2006/wordml" xmlns:wps="http://schemas.microsoft.com/office/word/2010/wordprocessingShape" mc:Ignorable="w14 w15 w16se w16cid w16 w16cex w16sdtdh wp14">
+<w:numbering xmlns:wpc="http://schemas.microsoft.com/office/word/2010/wordprocessingCanvas" xmlns:cx="http://schemas.microsoft.com/office/drawing/2014/chartex" xmlns:cx1="http://schemas.microsoft.com/office/drawing/2015/9/8/chartex" xmlns:cx2="http://schemas.microsoft.com/office/drawing/2015/10/21/chartex" xmlns:cx3="http://schemas.microsoft.com/office/drawing/2016/5/9/chartex" xmlns:cx4="http://schemas.microsoft.com/office/drawing/2016/5/10/chartex" xmlns:cx5="http://schemas.microsoft.com/office/drawing/2016/5/11/chartex" xmlns:cx6="http://schemas.microsoft.com/office/drawing/2016/5/12/chartex" xmlns:cx7="http://schemas.microsoft.com/office/drawing/2016/5/13/chartex" xmlns:cx8="http://schemas.microsoft.com/office/drawing/2016/5/14/chartex" xmlns:mc="http://schemas.openxmlformats.org/markup-compatibility/2006" xmlns:aink="http://schemas.microsoft.com/office/drawing/2016/ink" xmlns:am3d="http://schemas.microsoft.com/office/drawing/2017/model3d" xmlns:o="urn:schemas-microsoft-com:office:office" xmlns:oel="http://schemas.microsoft.com/office/2019/extlst" xmlns:r="http://schemas.openxmlformats.org/officeDocument/2006/relationships" xmlns:m="http://schemas.openxmlformats.org/officeDocument/2006/math" xmlns:v="urn:schemas-microsoft-com:vml" xmlns:wp14="http://schemas.microsoft.com/office/word/2010/wordprocessingDrawing" xmlns:wp="http://schemas.openxmlformats.org/drawingml/2006/wordprocessingDrawing" xmlns:w10="urn:schemas-microsoft-com:office:word" xmlns:w="http://schemas.openxmlformats.org/wordprocessingml/2006/main" xmlns:w14="http://schemas.microsoft.com/office/word/2010/wordml" xmlns:w15="http://schemas.microsoft.com/office/word/2012/wordml" xmlns:w16cex="http://schemas.microsoft.com/office/word/2018/wordml/cex" xmlns:w16cid="http://schemas.microsoft.com/office/word/2016/wordml/cid" xmlns:w16="http://schemas.microsoft.com/office/word/2018/wordml" xmlns:w16sdtdh="http://schemas.microsoft.com/office/word/2020/wordml/sdtdatahash" xmlns:w16se="http://schemas.microsoft.com/office/word/2015/wordml/symex" xmlns:wpg="http://schemas.microsoft.com/office/word/2010/wordprocessingGroup" xmlns:wpi="http://schemas.microsoft.com/office/word/2010/wordprocessingInk" xmlns:wne="http://schemas.microsoft.com/office/word/2006/wordml" xmlns:wps="http://schemas.microsoft.com/office/word/2010/wordprocessingShape" mc:Ignorable="w14 w15 w16se w16cid w16 w16cex w16sdtdh wp14">
   <w:abstractNum w:abstractNumId="0" w15:restartNumberingAfterBreak="0">
     <w:nsid w:val="30F84F4B"/>
     <w:multiLevelType w:val="hybridMultilevel"/>
@@ -1833,7 +1882,7 @@
       </w:pPr>
     </w:lvl>
   </w:abstractNum>
-  <w:num w:numId="1">
+  <w:num w:numId="1" w16cid:durableId="1647935304">
     <w:abstractNumId w:val="0"/>
   </w:num>
 </w:numbering>
